--- a/7 Семестр/Украинский язык/7) Проблема миру як глобальна проблема сучасності.docx
+++ b/7 Семестр/Украинский язык/7) Проблема миру як глобальна проблема сучасності.docx
@@ -10,6 +10,8 @@
           <w:szCs w:val="28"/>
         </w:rPr>
       </w:pPr>
+      <w:bookmarkStart w:id="0" w:name="_GoBack"/>
+      <w:bookmarkEnd w:id="0"/>
       <w:r>
         <w:rPr>
           <w:rFonts w:ascii="Times New Roman" w:hAnsi="Times New Roman" w:cs="Times New Roman"/>
@@ -18,8 +20,6 @@
         </w:rPr>
         <w:t>Проблема миру як глобальна проблема сучасності</w:t>
       </w:r>
-      <w:bookmarkStart w:id="0" w:name="_GoBack"/>
-      <w:bookmarkEnd w:id="0"/>
     </w:p>
     <w:p>
       <w:pPr>
@@ -96,7 +96,16 @@
           <w:sz w:val="28"/>
           <w:szCs w:val="28"/>
         </w:rPr>
-        <w:t>Які ж основні причин воєн? Передусім вони коріняться в антагонізмі класів і держав, рас і націй, релігійних конфесій. Конфронтація різних світоглядів постійно тримала людство на грані війни і знищення. Гонка озброєнь — це неминучі величезні витрати інтелектуальних і фізичних сил людства, матеріальних і фінансових ресурсів, спад рівня життя. Лише п'ятої частини світових воєнних витрат було б достатньо, аби повністю розв'язати проблему голоду на Землі. Сучасний світ і досі залишається вибухонебезпечним. Якісні зміни в засобах ведення війни – ракетно-ядерна зброя, міжконтинентальні балістичні ракети, здатні досягати будь-якої точки земної кулі, – зробили війну з матеріально-технічної точки зору безглуздою: в ній не буде переможців, її початок означав би знищення всього людства в цілому. Вихід – у політиці розумної військової достатності, довіри між країнами і народами, здорового глузду в міжнародних відносинах.</w:t>
+        <w:t xml:space="preserve">Які ж основні причин воєн? Передусім вони коріняться в антагонізмі класів і держав, рас і націй, релігійних конфесій. Конфронтація різних світоглядів постійно тримала людство на грані війни і знищення. Гонка озброєнь — це неминучі величезні витрати інтелектуальних і фізичних сил людства, матеріальних і фінансових ресурсів, спад рівня життя. Лише п'ятої частини світових воєнних витрат було б достатньо, аби повністю розв'язати проблему голоду на Землі. Сучасний світ і </w:t>
+      </w:r>
+      <w:r>
+        <w:rPr>
+          <w:rFonts w:ascii="Times New Roman" w:hAnsi="Times New Roman" w:cs="Times New Roman"/>
+          <w:sz w:val="28"/>
+          <w:szCs w:val="28"/>
+        </w:rPr>
+        <w:lastRenderedPageBreak/>
+        <w:t>досі залишається вибухонебезпечним. Якісні зміни в засобах ведення війни – ракетно-ядерна зброя, міжконтинентальні балістичні ракети, здатні досягати будь-якої точки земної кулі, – зробили війну з матеріально-технічної точки зору безглуздою: в ній не буде переможців, її початок означав би знищення всього людства в цілому. Вихід – у політиці розумної військової достатності, довіри між країнами і народами, здорового глузду в міжнародних відносинах.</w:t>
       </w:r>
     </w:p>
     <w:p>
@@ -113,13 +122,12 @@
           <w:sz w:val="28"/>
           <w:szCs w:val="28"/>
         </w:rPr>
-        <w:lastRenderedPageBreak/>
         <w:t>Боротьба за мир у цих умовах означає відстоювання й реалізацію прав людини, інтересів країн, прав націй, етнічних і релігійних груп на умовах балансу прав і інтересів. Не захистивши основних прав і свобод усіх людей та народів, важко розраховувати на стабільність і безпеку, відвернення воєн і конфліктів.</w:t>
       </w:r>
     </w:p>
     <w:sectPr>
       <w:pgSz w:w="11906" w:h="16838"/>
-      <w:pgMar w:top="850" w:right="850" w:bottom="850" w:left="1417" w:header="708" w:footer="708" w:gutter="0"/>
+      <w:pgMar w:top="851" w:right="851" w:bottom="851" w:left="3402" w:header="709" w:footer="709" w:gutter="0"/>
       <w:cols w:space="708"/>
       <w:docGrid w:linePitch="360"/>
     </w:sectPr>
@@ -548,6 +556,36 @@
     <w:semiHidden/>
     <w:unhideWhenUsed/>
   </w:style>
+  <w:style w:type="paragraph" w:styleId="a3">
+    <w:name w:val="Balloon Text"/>
+    <w:basedOn w:val="a"/>
+    <w:link w:val="a4"/>
+    <w:uiPriority w:val="99"/>
+    <w:semiHidden/>
+    <w:unhideWhenUsed/>
+    <w:rsid w:val="00073A82"/>
+    <w:pPr>
+      <w:spacing w:after="0" w:line="240" w:lineRule="auto"/>
+    </w:pPr>
+    <w:rPr>
+      <w:rFonts w:ascii="Segoe UI" w:hAnsi="Segoe UI" w:cs="Segoe UI"/>
+      <w:sz w:val="18"/>
+      <w:szCs w:val="18"/>
+    </w:rPr>
+  </w:style>
+  <w:style w:type="character" w:customStyle="1" w:styleId="a4">
+    <w:name w:val="Текст выноски Знак"/>
+    <w:basedOn w:val="a0"/>
+    <w:link w:val="a3"/>
+    <w:uiPriority w:val="99"/>
+    <w:semiHidden/>
+    <w:rsid w:val="00073A82"/>
+    <w:rPr>
+      <w:rFonts w:ascii="Segoe UI" w:hAnsi="Segoe UI" w:cs="Segoe UI"/>
+      <w:sz w:val="18"/>
+      <w:szCs w:val="18"/>
+    </w:rPr>
+  </w:style>
 </w:styles>
 </file>
 
